--- a/WorkerServiceSample/chapters/logging-in-asp-net-core.docx
+++ b/WorkerServiceSample/chapters/logging-in-asp-net-core.docx
@@ -27,7 +27,7 @@
       </w:r>
     </w:p>
     <w:p>
-      <w:hyperlink xmlns:r="http://schemas.openxmlformats.org/officeDocument/2006/relationships" w:history="true" r:id="R42eb85bcae754bc3">
+      <w:hyperlink xmlns:r="http://schemas.openxmlformats.org/officeDocument/2006/relationships" w:history="true" r:id="R1817827c27404592">
         <w:r>
           <w:rPr>
             <w:rStyle w:val="Hyperlink"/>
@@ -54,7 +54,7 @@
       <w:r>
         <w:t xml:space="preserve">of a </w:t>
       </w:r>
-      <w:hyperlink xmlns:r="http://schemas.openxmlformats.org/officeDocument/2006/relationships" w:history="true" r:id="R28b7a2a92ce34d49">
+      <w:hyperlink xmlns:r="http://schemas.openxmlformats.org/officeDocument/2006/relationships" w:history="true" r:id="R9c46e34a89e44b85">
         <w:r>
           <w:rPr>
             <w:rStyle w:val="Hyperlink"/>
@@ -99,7 +99,7 @@
                     <pic:cNvPicPr/>
                   </pic:nvPicPr>
                   <pic:blipFill>
-                    <a:blip xmlns:r="http://schemas.openxmlformats.org/officeDocument/2006/relationships" r:embed="Ra1c9c297d92643c9" cstate="print">
+                    <a:blip xmlns:r="http://schemas.openxmlformats.org/officeDocument/2006/relationships" r:embed="Re08c11df69714a46" cstate="print">
                       <a:extLst>
                         <a:ext uri="{28A0092B-C50C-407E-A947-70E740481C1C}"/>
                       </a:extLst>
@@ -301,7 +301,7 @@
       <w:r>
         <w:t xml:space="preserve"> logging functionality in ASP .NET Core web apps. While we won’t go deep into 3rd-party logging solutions such as </w:t>
       </w:r>
-      <w:hyperlink xmlns:r="http://schemas.openxmlformats.org/officeDocument/2006/relationships" w:history="true" r:id="R8b76dbb575134472">
+      <w:hyperlink xmlns:r="http://schemas.openxmlformats.org/officeDocument/2006/relationships" w:history="true" r:id="R880ccc946ca045f0">
         <w:r>
           <w:rPr>
             <w:rStyle w:val="Hyperlink"/>
@@ -355,7 +355,7 @@
                     <pic:cNvPicPr/>
                   </pic:nvPicPr>
                   <pic:blipFill>
-                    <a:blip xmlns:r="http://schemas.openxmlformats.org/officeDocument/2006/relationships" r:embed="R10b2246a422e4ff9" cstate="print">
+                    <a:blip xmlns:r="http://schemas.openxmlformats.org/officeDocument/2006/relationships" r:embed="R34357060d6e0445f" cstate="print">
                       <a:extLst>
                         <a:ext uri="{28A0092B-C50C-407E-A947-70E740481C1C}"/>
                       </a:extLst>
@@ -382,7 +382,7 @@
       <w:r>
         <w:t xml:space="preserve"> Logging Sample: </w:t>
       </w:r>
-      <w:hyperlink xmlns:r="http://schemas.openxmlformats.org/officeDocument/2006/relationships" w:history="true" r:id="R3d3c6c75d0b84fd5">
+      <w:hyperlink xmlns:r="http://schemas.openxmlformats.org/officeDocument/2006/relationships" w:history="true" r:id="R3bcac4c5f41b4727">
         <w:r>
           <w:rPr>
             <w:rStyle w:val="Hyperlink"/>
@@ -397,7 +397,7 @@
       </w:r>
     </w:p>
     <w:p>
-      <w:hyperlink xmlns:r="http://schemas.openxmlformats.org/officeDocument/2006/relationships" w:history="true" r:id="R34000720484b4944">
+      <w:hyperlink xmlns:r="http://schemas.openxmlformats.org/officeDocument/2006/relationships" w:history="true" r:id="R8c860aef745e4705">
         <w:r>
           <w:drawing>
             <wp:inline xmlns:wp="http://schemas.openxmlformats.org/drawingml/2006/wordprocessingDrawing" distT="0" distB="0" distL="0" distR="0">
@@ -415,7 +415,7 @@
                       <pic:cNvPicPr/>
                     </pic:nvPicPr>
                     <pic:blipFill>
-                      <a:blip r:embed="R2095a75fb1a44896" cstate="print">
+                      <a:blip r:embed="R99c8d9b4d9ed400a" cstate="print">
                         <a:extLst>
                           <a:ext uri="{28A0092B-C50C-407E-A947-70E740481C1C}"/>
                         </a:extLst>
@@ -567,7 +567,7 @@
       </w:r>
     </w:p>
     <w:p>
-      <w:hyperlink xmlns:r="http://schemas.openxmlformats.org/officeDocument/2006/relationships" w:history="true" r:id="R306c10161b9742ed">
+      <w:hyperlink xmlns:r="http://schemas.openxmlformats.org/officeDocument/2006/relationships" w:history="true" r:id="R17a3fe8837144678">
         <w:r>
           <w:rPr>
             <w:rStyle w:val="Hyperlink"/>
@@ -650,7 +650,7 @@
       <w:r>
         <w:t xml:space="preserve"> for each log entry. You can facilitate this by defining your own set of integers, and then passing an int value to represent an EventId. The </w:t>
       </w:r>
-      <w:hyperlink xmlns:r="http://schemas.openxmlformats.org/officeDocument/2006/relationships" w:history="true" r:id="Ra88333812cdd42c6">
+      <w:hyperlink xmlns:r="http://schemas.openxmlformats.org/officeDocument/2006/relationships" w:history="true" r:id="R1b8e63e7a7ec4ff2">
         <w:r>
           <w:rPr>
             <w:rStyle w:val="Hyperlink"/>
@@ -681,7 +681,7 @@
       <w:r>
         <w:t xml:space="preserve">In the </w:t>
       </w:r>
-      <w:hyperlink xmlns:r="http://schemas.openxmlformats.org/officeDocument/2006/relationships" w:history="true" r:id="R39a32cc8f7874dae">
+      <w:hyperlink xmlns:r="http://schemas.openxmlformats.org/officeDocument/2006/relationships" w:history="true" r:id="R920a4f76d2dc4b9a">
         <w:r>
           <w:rPr>
             <w:rStyle w:val="Hyperlink"/>
@@ -956,7 +956,7 @@
       <w:r>
         <w:t xml:space="preserve">() in </w:t>
       </w:r>
-      <w:hyperlink xmlns:r="http://schemas.openxmlformats.org/officeDocument/2006/relationships" w:history="true" r:id="Ra778340c817d48c6">
+      <w:hyperlink xmlns:r="http://schemas.openxmlformats.org/officeDocument/2006/relationships" w:history="true" r:id="R75c459becac540c7">
         <w:r>
           <w:rPr>
             <w:rStyle w:val="Hyperlink"/>
@@ -1019,7 +1019,7 @@
       <w:r>
         <w:t xml:space="preserve">: As mentioned in an </w:t>
       </w:r>
-      <w:hyperlink xmlns:r="http://schemas.openxmlformats.org/officeDocument/2006/relationships" w:history="true" r:id="R8cb62873445246df">
+      <w:hyperlink xmlns:r="http://schemas.openxmlformats.org/officeDocument/2006/relationships" w:history="true" r:id="Rf47335cf7cc14cb6">
         <w:r>
           <w:rPr>
             <w:rStyle w:val="Hyperlink"/>
@@ -1280,7 +1280,7 @@
       </w:r>
     </w:p>
     <w:p>
-      <w:hyperlink xmlns:r="http://schemas.openxmlformats.org/officeDocument/2006/relationships" w:history="true" r:id="R92355dc5fff544ae">
+      <w:hyperlink xmlns:r="http://schemas.openxmlformats.org/officeDocument/2006/relationships" w:history="true" r:id="Rdc7893cb602b481e">
         <w:r>
           <w:drawing>
             <wp:inline xmlns:wp="http://schemas.openxmlformats.org/drawingml/2006/wordprocessingDrawing" distT="0" distB="0" distL="0" distR="0">
@@ -1298,7 +1298,7 @@
                       <pic:cNvPicPr/>
                     </pic:nvPicPr>
                     <pic:blipFill>
-                      <a:blip r:embed="R944838fe40854a10" cstate="print">
+                      <a:blip r:embed="R43753cca2d5d4c29" cstate="print">
                         <a:extLst>
                           <a:ext uri="{28A0092B-C50C-407E-A947-70E740481C1C}"/>
                         </a:extLst>
@@ -1335,7 +1335,7 @@
       </w:r>
     </w:p>
     <w:p>
-      <w:hyperlink xmlns:r="http://schemas.openxmlformats.org/officeDocument/2006/relationships" w:history="true" r:id="Rfd48105dffbe4b40">
+      <w:hyperlink xmlns:r="http://schemas.openxmlformats.org/officeDocument/2006/relationships" w:history="true" r:id="R8b464c3422524677">
         <w:r>
           <w:drawing>
             <wp:inline xmlns:wp="http://schemas.openxmlformats.org/drawingml/2006/wordprocessingDrawing" distT="0" distB="0" distL="0" distR="0">
@@ -1353,7 +1353,7 @@
                       <pic:cNvPicPr/>
                     </pic:nvPicPr>
                     <pic:blipFill>
-                      <a:blip r:embed="Rc7d6f88eb95d40a8" cstate="print">
+                      <a:blip r:embed="Re08ce4cab25b4a48" cstate="print">
                         <a:extLst>
                           <a:ext uri="{28A0092B-C50C-407E-A947-70E740481C1C}"/>
                         </a:extLst>
@@ -1448,7 +1448,7 @@
       <w:r>
         <w:t xml:space="preserve">SourceSwitch Class (System.Diagnostics): </w:t>
       </w:r>
-      <w:hyperlink xmlns:r="http://schemas.openxmlformats.org/officeDocument/2006/relationships" w:history="true" r:id="Rf660cf63be1c45d8">
+      <w:hyperlink xmlns:r="http://schemas.openxmlformats.org/officeDocument/2006/relationships" w:history="true" r:id="Rbe235b4287674917">
         <w:r>
           <w:rPr>
             <w:rStyle w:val="Hyperlink"/>
@@ -1498,7 +1498,7 @@
       <w:r>
         <w:t xml:space="preserve">: </w:t>
       </w:r>
-      <w:hyperlink xmlns:r="http://schemas.openxmlformats.org/officeDocument/2006/relationships" w:history="true" r:id="R653cbc2a9bf446ed">
+      <w:hyperlink xmlns:r="http://schemas.openxmlformats.org/officeDocument/2006/relationships" w:history="true" r:id="R979429d70def4e15">
         <w:r>
           <w:rPr>
             <w:rStyle w:val="Hyperlink"/>
@@ -1561,7 +1561,7 @@
       <w:r>
         <w:t xml:space="preserve"> on .NET Core so you don’t have to worry about this at all. When you </w:t>
       </w:r>
-      <w:hyperlink xmlns:r="http://schemas.openxmlformats.org/officeDocument/2006/relationships" w:history="true" r:id="R54734837b8a74bed">
+      <w:hyperlink xmlns:r="http://schemas.openxmlformats.org/officeDocument/2006/relationships" w:history="true" r:id="Rb630ad588979451b">
         <w:r>
           <w:rPr>
             <w:rStyle w:val="Hyperlink"/>
@@ -1610,7 +1610,7 @@
       <w:r>
         <w:t xml:space="preserve">One way to configure each Logging Provider is to use your </w:t>
       </w:r>
-      <w:hyperlink xmlns:r="http://schemas.openxmlformats.org/officeDocument/2006/relationships" w:history="true" r:id="R5d53a6e7e3e34fe6">
+      <w:hyperlink xmlns:r="http://schemas.openxmlformats.org/officeDocument/2006/relationships" w:history="true" r:id="R39ef8600f5594375">
         <w:r>
           <w:rPr>
             <w:rStyle w:val="Hyperlink"/>
@@ -1621,7 +1621,7 @@
       <w:r>
         <w:t xml:space="preserve"> file. Depending on your environment, you could start with </w:t>
       </w:r>
-      <w:hyperlink xmlns:r="http://schemas.openxmlformats.org/officeDocument/2006/relationships" w:history="true" r:id="R1ccfeadff5a8440b">
+      <w:hyperlink xmlns:r="http://schemas.openxmlformats.org/officeDocument/2006/relationships" w:history="true" r:id="R1cfac4ebb9df46da">
         <w:r>
           <w:rPr>
             <w:rStyle w:val="Hyperlink"/>
@@ -1632,7 +1632,7 @@
       <w:r>
         <w:t xml:space="preserve"> or </w:t>
       </w:r>
-      <w:hyperlink xmlns:r="http://schemas.openxmlformats.org/officeDocument/2006/relationships" w:history="true" r:id="R5206b5d3e6c748d2">
+      <w:hyperlink xmlns:r="http://schemas.openxmlformats.org/officeDocument/2006/relationships" w:history="true" r:id="R863ec38e0bbb46c5">
         <w:r>
           <w:rPr>
             <w:rStyle w:val="Hyperlink"/>
@@ -1643,7 +1643,7 @@
       <w:r>
         <w:t xml:space="preserve"> in development, and then use environment variables, </w:t>
       </w:r>
-      <w:hyperlink xmlns:r="http://schemas.openxmlformats.org/officeDocument/2006/relationships" w:history="true" r:id="R5270178af0c743cb">
+      <w:hyperlink xmlns:r="http://schemas.openxmlformats.org/officeDocument/2006/relationships" w:history="true" r:id="Rcaa3cad18088407c">
         <w:r>
           <w:rPr>
             <w:rStyle w:val="Hyperlink"/>
@@ -1671,7 +1671,7 @@
       <w:r>
         <w:t xml:space="preserve">Your Web App Secrets in ASP .NET Core: </w:t>
       </w:r>
-      <w:hyperlink xmlns:r="http://schemas.openxmlformats.org/officeDocument/2006/relationships" w:history="true" r:id="R1f1837c1249b4853">
+      <w:hyperlink xmlns:r="http://schemas.openxmlformats.org/officeDocument/2006/relationships" w:history="true" r:id="Rc805d7749d574d04">
         <w:r>
           <w:rPr>
             <w:rStyle w:val="Hyperlink"/>
@@ -1691,7 +1691,7 @@
       <w:r>
         <w:t xml:space="preserve">Key Vault for ASP .NET Core Web Apps: </w:t>
       </w:r>
-      <w:hyperlink xmlns:r="http://schemas.openxmlformats.org/officeDocument/2006/relationships" w:history="true" r:id="Rbbf7c1592a414c1e">
+      <w:hyperlink xmlns:r="http://schemas.openxmlformats.org/officeDocument/2006/relationships" w:history="true" r:id="R6a4f918aaf5f4166">
         <w:r>
           <w:rPr>
             <w:rStyle w:val="Hyperlink"/>
@@ -2354,7 +2354,7 @@
       <w:r>
         <w:t xml:space="preserve"> created using the controller class name passed to the constructor in </w:t>
       </w:r>
-      <w:hyperlink xmlns:r="http://schemas.openxmlformats.org/officeDocument/2006/relationships" w:history="true" r:id="Rc0fbf200007e4c08">
+      <w:hyperlink xmlns:r="http://schemas.openxmlformats.org/officeDocument/2006/relationships" w:history="true" r:id="R3d01f3f839394c37">
         <w:r>
           <w:rPr>
             <w:rStyle w:val="Hyperlink"/>
@@ -2634,7 +2634,7 @@
       <w:r>
         <w:t xml:space="preserve">In addition to EventId values and Category Names, you may also capture </w:t>
       </w:r>
-      <w:hyperlink xmlns:r="http://schemas.openxmlformats.org/officeDocument/2006/relationships" w:history="true" r:id="R64b434f16da54bdd">
+      <w:hyperlink xmlns:r="http://schemas.openxmlformats.org/officeDocument/2006/relationships" w:history="true" r:id="Rdcc957dba7f0461e">
         <w:r>
           <w:rPr>
             <w:rStyle w:val="Hyperlink"/>
@@ -2802,7 +2802,7 @@
       </w:r>
     </w:p>
     <w:p>
-      <w:hyperlink xmlns:r="http://schemas.openxmlformats.org/officeDocument/2006/relationships" w:history="true" r:id="R6c2ba95e90c1446f">
+      <w:hyperlink xmlns:r="http://schemas.openxmlformats.org/officeDocument/2006/relationships" w:history="true" r:id="Rfc813ecda5f747ff">
         <w:r>
           <w:drawing>
             <wp:inline xmlns:wp="http://schemas.openxmlformats.org/drawingml/2006/wordprocessingDrawing" distT="0" distB="0" distL="0" distR="0">
@@ -2820,7 +2820,7 @@
                       <pic:cNvPicPr/>
                     </pic:nvPicPr>
                     <pic:blipFill>
-                      <a:blip r:embed="R2ab9b483d30d4fc6" cstate="print">
+                      <a:blip r:embed="Rb0919c343b2747de" cstate="print">
                         <a:extLst>
                           <a:ext uri="{28A0092B-C50C-407E-A947-70E740481C1C}"/>
                         </a:extLst>
@@ -2879,7 +2879,7 @@
       <w:r>
         <w:t xml:space="preserve">At the very beginning, I mentioned the possibilities of structured logging with 3rd-party providers. There are many solutions that work with ASP .NET Core, including (but not limited to) </w:t>
       </w:r>
-      <w:hyperlink xmlns:r="http://schemas.openxmlformats.org/officeDocument/2006/relationships" w:history="true" r:id="R48741ba0d14640ff">
+      <w:hyperlink xmlns:r="http://schemas.openxmlformats.org/officeDocument/2006/relationships" w:history="true" r:id="Rb8fff1d9873f40a4">
         <w:r>
           <w:rPr>
             <w:rStyle w:val="Hyperlink"/>
@@ -2890,7 +2890,7 @@
       <w:r>
         <w:t xml:space="preserve">, </w:t>
       </w:r>
-      <w:hyperlink xmlns:r="http://schemas.openxmlformats.org/officeDocument/2006/relationships" w:history="true" r:id="R6772b9f0eedd48e5">
+      <w:hyperlink xmlns:r="http://schemas.openxmlformats.org/officeDocument/2006/relationships" w:history="true" r:id="R8daba3acc13a4890">
         <w:r>
           <w:rPr>
             <w:rStyle w:val="Hyperlink"/>
@@ -2901,7 +2901,7 @@
       <w:r>
         <w:t xml:space="preserve"> and </w:t>
       </w:r>
-      <w:hyperlink xmlns:r="http://schemas.openxmlformats.org/officeDocument/2006/relationships" w:history="true" r:id="R29c0ba1674d44b3f">
+      <w:hyperlink xmlns:r="http://schemas.openxmlformats.org/officeDocument/2006/relationships" w:history="true" r:id="Rab844fa342074406">
         <w:r>
           <w:rPr>
             <w:rStyle w:val="Hyperlink"/>
@@ -2963,7 +2963,7 @@
       <w:r>
         <w:t xml:space="preserve">grab the appropriate NuGet packages: </w:t>
       </w:r>
-      <w:hyperlink xmlns:r="http://schemas.openxmlformats.org/officeDocument/2006/relationships" w:history="true" r:id="Rdef8274dffe742a5">
+      <w:hyperlink xmlns:r="http://schemas.openxmlformats.org/officeDocument/2006/relationships" w:history="true" r:id="Re9c97250d5d54ea2">
         <w:r>
           <w:rPr>
             <w:rStyle w:val="Hyperlink"/>
@@ -2974,7 +2974,7 @@
       <w:r>
         <w:t xml:space="preserve">, </w:t>
       </w:r>
-      <w:hyperlink xmlns:r="http://schemas.openxmlformats.org/officeDocument/2006/relationships" w:history="true" r:id="R97eaf5800f404908">
+      <w:hyperlink xmlns:r="http://schemas.openxmlformats.org/officeDocument/2006/relationships" w:history="true" r:id="Rc92045c3ddf049fa">
         <w:r>
           <w:rPr>
             <w:rStyle w:val="Hyperlink"/>
@@ -2985,7 +2985,7 @@
       <w:r>
         <w:t xml:space="preserve">, various </w:t>
       </w:r>
-      <w:hyperlink xmlns:r="http://schemas.openxmlformats.org/officeDocument/2006/relationships" w:history="true" r:id="R6e966e58bf4445cc">
+      <w:hyperlink xmlns:r="http://schemas.openxmlformats.org/officeDocument/2006/relationships" w:history="true" r:id="R35c3ad9cd8824ad8">
         <w:r>
           <w:rPr>
             <w:rStyle w:val="Hyperlink"/>
@@ -2996,7 +2996,7 @@
       <w:r>
         <w:t xml:space="preserve">, e,g, </w:t>
       </w:r>
-      <w:hyperlink xmlns:r="http://schemas.openxmlformats.org/officeDocument/2006/relationships" w:history="true" r:id="Rbf8e8639f0ce4c47">
+      <w:hyperlink xmlns:r="http://schemas.openxmlformats.org/officeDocument/2006/relationships" w:history="true" r:id="R7622b68207854c73">
         <w:r>
           <w:rPr>
             <w:rStyle w:val="Hyperlink"/>
@@ -3085,7 +3085,7 @@
       <w:r>
         <w:t xml:space="preserve">Getting Started: </w:t>
       </w:r>
-      <w:hyperlink xmlns:r="http://schemas.openxmlformats.org/officeDocument/2006/relationships" w:history="true" r:id="Re263822e220e453d">
+      <w:hyperlink xmlns:r="http://schemas.openxmlformats.org/officeDocument/2006/relationships" w:history="true" r:id="Rdf349ce4d5b14f6b">
         <w:r>
           <w:rPr>
             <w:rStyle w:val="Hyperlink"/>
@@ -3105,7 +3105,7 @@
       <w:r>
         <w:t xml:space="preserve">Writing Log Events: </w:t>
       </w:r>
-      <w:hyperlink xmlns:r="http://schemas.openxmlformats.org/officeDocument/2006/relationships" w:history="true" r:id="Rf80734dc19404e5a">
+      <w:hyperlink xmlns:r="http://schemas.openxmlformats.org/officeDocument/2006/relationships" w:history="true" r:id="R9b103c63b3134128">
         <w:r>
           <w:rPr>
             <w:rStyle w:val="Hyperlink"/>
@@ -3125,7 +3125,7 @@
       <w:r>
         <w:t xml:space="preserve">Serilog Tutorial for .NET Logging: </w:t>
       </w:r>
-      <w:hyperlink xmlns:r="http://schemas.openxmlformats.org/officeDocument/2006/relationships" w:history="true" r:id="Rb63bec3efa7845ad">
+      <w:hyperlink xmlns:r="http://schemas.openxmlformats.org/officeDocument/2006/relationships" w:history="true" r:id="R90478e4ed31a4264">
         <w:r>
           <w:rPr>
             <w:rStyle w:val="Hyperlink"/>
@@ -3145,7 +3145,7 @@
       <w:r>
         <w:t xml:space="preserve">Adding Serilog to the ASP.NET Core Generic Host: </w:t>
       </w:r>
-      <w:hyperlink xmlns:r="http://schemas.openxmlformats.org/officeDocument/2006/relationships" w:history="true" r:id="R7585e9dc86d34ebc">
+      <w:hyperlink xmlns:r="http://schemas.openxmlformats.org/officeDocument/2006/relationships" w:history="true" r:id="R274938ae818c441c">
         <w:r>
           <w:rPr>
             <w:rStyle w:val="Hyperlink"/>
@@ -3165,7 +3165,7 @@
       <w:r>
         <w:t xml:space="preserve">Asp.Net Core 2 Logging With Serilog: </w:t>
       </w:r>
-      <w:hyperlink xmlns:r="http://schemas.openxmlformats.org/officeDocument/2006/relationships" w:history="true" r:id="R74c8a0e2682f44b0">
+      <w:hyperlink xmlns:r="http://schemas.openxmlformats.org/officeDocument/2006/relationships" w:history="true" r:id="Rb961ce8352604eab">
         <w:r>
           <w:rPr>
             <w:rStyle w:val="Hyperlink"/>
@@ -3209,7 +3209,7 @@
       <w:r>
         <w:t xml:space="preserve">Logging in ASP.NET Core: </w:t>
       </w:r>
-      <w:hyperlink xmlns:r="http://schemas.openxmlformats.org/officeDocument/2006/relationships" w:history="true" r:id="R15ae276ca11a4303">
+      <w:hyperlink xmlns:r="http://schemas.openxmlformats.org/officeDocument/2006/relationships" w:history="true" r:id="R42ca527cb957476f">
         <w:r>
           <w:rPr>
             <w:rStyle w:val="Hyperlink"/>
@@ -3229,7 +3229,7 @@
       <w:r>
         <w:t xml:space="preserve">ASP.NET Core Logging with Azure App Service and Serilog: </w:t>
       </w:r>
-      <w:hyperlink xmlns:r="http://schemas.openxmlformats.org/officeDocument/2006/relationships" w:history="true" r:id="R2fe2c14bca0a41ce">
+      <w:hyperlink xmlns:r="http://schemas.openxmlformats.org/officeDocument/2006/relationships" w:history="true" r:id="R7df52e7d6f254d7a">
         <w:r>
           <w:rPr>
             <w:rStyle w:val="Hyperlink"/>
@@ -3249,7 +3249,7 @@
       <w:r>
         <w:t xml:space="preserve">Creating a rolling file logging provider for ASP.NET Core 2.0: </w:t>
       </w:r>
-      <w:hyperlink xmlns:r="http://schemas.openxmlformats.org/officeDocument/2006/relationships" w:history="true" r:id="Rc35cc1a73c6f440e">
+      <w:hyperlink xmlns:r="http://schemas.openxmlformats.org/officeDocument/2006/relationships" w:history="true" r:id="R8ede02cde95a4170">
         <w:r>
           <w:rPr>
             <w:rStyle w:val="Hyperlink"/>
@@ -3269,7 +3269,7 @@
       <w:r>
         <w:t xml:space="preserve">Explore .NET trace logs in Azure Application Insights with ILogger: </w:t>
       </w:r>
-      <w:hyperlink xmlns:r="http://schemas.openxmlformats.org/officeDocument/2006/relationships" w:history="true" r:id="R320814b15b9741bd">
+      <w:hyperlink xmlns:r="http://schemas.openxmlformats.org/officeDocument/2006/relationships" w:history="true" r:id="Ra11aaa7d0d304e14">
         <w:r>
           <w:rPr>
             <w:rStyle w:val="Hyperlink"/>
@@ -3289,7 +3289,7 @@
       <w:r>
         <w:t xml:space="preserve">Azure Application Insights for ASP.NET Core: </w:t>
       </w:r>
-      <w:hyperlink xmlns:r="http://schemas.openxmlformats.org/officeDocument/2006/relationships" w:history="true" r:id="Rb5edc1aa60344a80">
+      <w:hyperlink xmlns:r="http://schemas.openxmlformats.org/officeDocument/2006/relationships" w:history="true" r:id="R8f62f8101fb148c8">
         <w:r>
           <w:rPr>
             <w:rStyle w:val="Hyperlink"/>
@@ -3309,7 +3309,7 @@
       <w:r>
         <w:t xml:space="preserve">Don’t let ASP.NET Core Console Logging Slow your App down: </w:t>
       </w:r>
-      <w:hyperlink xmlns:r="http://schemas.openxmlformats.org/officeDocument/2006/relationships" w:history="true" r:id="Re00f753af1f24809">
+      <w:hyperlink xmlns:r="http://schemas.openxmlformats.org/officeDocument/2006/relationships" w:history="true" r:id="Rbe067772b71b47dc">
         <w:r>
           <w:rPr>
             <w:rStyle w:val="Hyperlink"/>
@@ -3327,582 +3327,11 @@
       <w:r>
         <w:t xml:space="preserve"> </w:t>
       </w:r>
-    </w:p>
-    <w:p>
-      <w:r>
-        <w:t xml:space="preserve">			This entry was posted in </w:t>
-      </w:r>
-      <w:hyperlink xmlns:r="http://schemas.openxmlformats.org/officeDocument/2006/relationships" w:history="true" r:id="R4c7e1b0a06b54229">
-        <w:r>
-          <w:rPr>
-            <w:rStyle w:val="Hyperlink"/>
-          </w:rPr>
-          <w:t xml:space="preserve">ASP.NET</w:t>
-        </w:r>
-      </w:hyperlink>
-      <w:r>
-        <w:t xml:space="preserve">, </w:t>
-      </w:r>
-      <w:hyperlink xmlns:r="http://schemas.openxmlformats.org/officeDocument/2006/relationships" w:history="true" r:id="Ra8118ce6d0e044af">
-        <w:r>
-          <w:rPr>
-            <w:rStyle w:val="Hyperlink"/>
-          </w:rPr>
-          <w:t xml:space="preserve">Azure</w:t>
-        </w:r>
-      </w:hyperlink>
-      <w:r>
-        <w:t xml:space="preserve">, </w:t>
-      </w:r>
-      <w:hyperlink xmlns:r="http://schemas.openxmlformats.org/officeDocument/2006/relationships" w:history="true" r:id="R73fa93a9b8c742c2">
-        <w:r>
-          <w:rPr>
-            <w:rStyle w:val="Hyperlink"/>
-          </w:rPr>
-          <w:t xml:space="preserve">Learn</w:t>
-        </w:r>
-      </w:hyperlink>
-      <w:r>
-        <w:t xml:space="preserve">, </w:t>
-      </w:r>
-      <w:hyperlink xmlns:r="http://schemas.openxmlformats.org/officeDocument/2006/relationships" w:history="true" r:id="R300ea400aadf4501">
-        <w:r>
-          <w:rPr>
-            <w:rStyle w:val="Hyperlink"/>
-          </w:rPr>
-          <w:t xml:space="preserve">Web Development</w:t>
-        </w:r>
-      </w:hyperlink>
-      <w:r>
-        <w:t xml:space="preserve"> and tagged </w:t>
-      </w:r>
-      <w:hyperlink xmlns:r="http://schemas.openxmlformats.org/officeDocument/2006/relationships" w:history="true" r:id="Rc10d4869bb314139">
-        <w:r>
-          <w:rPr>
-            <w:rStyle w:val="Hyperlink"/>
-          </w:rPr>
-          <w:t xml:space="preserve">.net</w:t>
-        </w:r>
-      </w:hyperlink>
-      <w:r>
-        <w:t xml:space="preserve">, </w:t>
-      </w:r>
-      <w:hyperlink xmlns:r="http://schemas.openxmlformats.org/officeDocument/2006/relationships" w:history="true" r:id="Rce2e14329d8148bf">
-        <w:r>
-          <w:rPr>
-            <w:rStyle w:val="Hyperlink"/>
-          </w:rPr>
-          <w:t xml:space="preserve">.NET Core</w:t>
-        </w:r>
-      </w:hyperlink>
-      <w:r>
-        <w:t xml:space="preserve">, </w:t>
-      </w:r>
-      <w:hyperlink xmlns:r="http://schemas.openxmlformats.org/officeDocument/2006/relationships" w:history="true" r:id="R767994e3cd6c4934">
-        <w:r>
-          <w:rPr>
-            <w:rStyle w:val="Hyperlink"/>
-          </w:rPr>
-          <w:t xml:space="preserve">ASP.NET</w:t>
-        </w:r>
-      </w:hyperlink>
-      <w:r>
-        <w:t xml:space="preserve">, </w:t>
-      </w:r>
-      <w:hyperlink xmlns:r="http://schemas.openxmlformats.org/officeDocument/2006/relationships" w:history="true" r:id="Rc4e4e10d65fd4c3e">
-        <w:r>
-          <w:rPr>
-            <w:rStyle w:val="Hyperlink"/>
-          </w:rPr>
-          <w:t xml:space="preserve">ASP.NET Core</w:t>
-        </w:r>
-      </w:hyperlink>
-      <w:r>
-        <w:t xml:space="preserve">, </w:t>
-      </w:r>
-      <w:hyperlink xmlns:r="http://schemas.openxmlformats.org/officeDocument/2006/relationships" w:history="true" r:id="R24e985c7f8894c06">
-        <w:r>
-          <w:rPr>
-            <w:rStyle w:val="Hyperlink"/>
-          </w:rPr>
-          <w:t xml:space="preserve">Azure</w:t>
-        </w:r>
-      </w:hyperlink>
-      <w:r>
-        <w:t xml:space="preserve">, </w:t>
-      </w:r>
-      <w:hyperlink xmlns:r="http://schemas.openxmlformats.org/officeDocument/2006/relationships" w:history="true" r:id="R3d6f9b86041743e5">
-        <w:r>
-          <w:rPr>
-            <w:rStyle w:val="Hyperlink"/>
-          </w:rPr>
-          <w:t xml:space="preserve">logging</w:t>
-        </w:r>
-      </w:hyperlink>
-      <w:r>
-        <w:t xml:space="preserve">, </w:t>
-      </w:r>
-      <w:hyperlink xmlns:r="http://schemas.openxmlformats.org/officeDocument/2006/relationships" w:history="true" r:id="R4740625f63074b62">
-        <w:r>
-          <w:rPr>
-            <w:rStyle w:val="Hyperlink"/>
-          </w:rPr>
-          <w:t xml:space="preserve">Visual Studio</w:t>
-        </w:r>
-      </w:hyperlink>
-      <w:r>
-        <w:t xml:space="preserve">, </w:t>
-      </w:r>
-      <w:hyperlink xmlns:r="http://schemas.openxmlformats.org/officeDocument/2006/relationships" w:history="true" r:id="Rd14ba519cc82487e">
-        <w:r>
-          <w:rPr>
-            <w:rStyle w:val="Hyperlink"/>
-          </w:rPr>
-          <w:t xml:space="preserve">web development</w:t>
-        </w:r>
-      </w:hyperlink>
-      <w:r>
-        <w:t xml:space="preserve"> on </w:t>
-      </w:r>
-      <w:hyperlink xmlns:r="http://schemas.openxmlformats.org/officeDocument/2006/relationships" w:history="true" r:id="R2d687c8503fa4722">
-        <w:r>
-          <w:t xml:space="preserve">March 25, 2019</w:t>
-        </w:r>
-      </w:hyperlink>
-      <w:r>
-        <w:t xml:space="preserve"> by </w:t>
-      </w:r>
-      <w:hyperlink xmlns:r="http://schemas.openxmlformats.org/officeDocument/2006/relationships" w:history="true" r:id="R80003ac965fa4c72">
-        <w:r>
-          <w:rPr>
-            <w:rStyle w:val="Hyperlink"/>
-          </w:rPr>
-          <w:t xml:space="preserve">Shahed C</w:t>
-        </w:r>
-      </w:hyperlink>
-      <w:r>
-        <w:t xml:space="preserve">.								</w:t>
-      </w:r>
-    </w:p>
-    <w:p>
-      <w:r>
-        <w:t xml:space="preserve"> </w:t>
-      </w:r>
-    </w:p>
-    <w:p>
-      <w:r>
-        <w:rPr>
-          <w:b/>
-          <w:sz w:val="28"/>
-        </w:rPr>
-        <w:t xml:space="preserve">Post navigation</w:t>
-      </w:r>
-    </w:p>
-    <w:p>
-      <w:r>
-        <w:t xml:space="preserve"> </w:t>
-      </w:r>
-      <w:hyperlink xmlns:r="http://schemas.openxmlformats.org/officeDocument/2006/relationships" w:history="true" r:id="Rc367df5b61934980">
-        <w:r>
-          <w:t xml:space="preserve">←</w:t>
-        </w:r>
-        <w:r>
-          <w:rPr>
-            <w:rStyle w:val="Hyperlink"/>
-          </w:rPr>
-          <w:t xml:space="preserve"> Key Vault for ASP .NET Core Web Apps</w:t>
-        </w:r>
-      </w:hyperlink>
-      <w:r>
-        <w:t xml:space="preserve"> </w:t>
-      </w:r>
-      <w:hyperlink xmlns:r="http://schemas.openxmlformats.org/officeDocument/2006/relationships" w:history="true" r:id="R55bb2d93be424e5f">
-        <w:r>
-          <w:rPr>
-            <w:rStyle w:val="Hyperlink"/>
-          </w:rPr>
-          <w:t xml:space="preserve">Middleware in ASP .NET Core </w:t>
-        </w:r>
-        <w:r>
-          <w:t xml:space="preserve">→</w:t>
-        </w:r>
-      </w:hyperlink>
-      <w:r>
-        <w:t xml:space="preserve"> </w:t>
-      </w:r>
-    </w:p>
-    <w:p>
-      <w:r>
-        <w:rPr>
-          <w:b/>
-          <w:sz w:val="36"/>
-        </w:rPr>
-        <w:t xml:space="preserve">
-			5 thoughts on “</w:t>
-      </w:r>
-      <w:r>
-        <w:rPr>
-          <w:b/>
-          <w:sz w:val="36"/>
-        </w:rPr>
-        <w:t xml:space="preserve">Logging in ASP .NET Core</w:t>
-      </w:r>
-      <w:r>
-        <w:rPr>
-          <w:b/>
-          <w:sz w:val="36"/>
-        </w:rPr>
-        <w:t xml:space="preserve">”		</w:t>
-      </w:r>
-    </w:p>
-    <w:p>
-      <w:r>
-        <w:t xml:space="preserve"> </w:t>
-      </w:r>
-    </w:p>
-    <w:p>
-      <w:pPr>
-        <w:pStyle w:val="ListParagraph"/>
-        <w:numPr>
-          <w:ilvl w:val="0"/>
-          <w:numId w:val="10"/>
-        </w:numPr>
-      </w:pPr>
-      <w:r>
-        <w:drawing>
-          <wp:inline xmlns:wp="http://schemas.openxmlformats.org/drawingml/2006/wordprocessingDrawing" distT="0" distB="0" distL="0" distR="0">
-            <wp:extent cx="419100" cy="419100"/>
-            <wp:effectExtent l="0" t="0" r="0" b="0"/>
-            <wp:docPr id="1" name="Picture 1"/>
-            <wp:cNvGraphicFramePr>
-              <a:graphicFrameLocks xmlns:a="http://schemas.openxmlformats.org/drawingml/2006/main" noChangeAspect="1"/>
-            </wp:cNvGraphicFramePr>
-            <a:graphic xmlns:a="http://schemas.openxmlformats.org/drawingml/2006/main">
-              <a:graphicData uri="http://schemas.openxmlformats.org/drawingml/2006/picture">
-                <pic:pic xmlns:pic="http://schemas.openxmlformats.org/drawingml/2006/picture">
-                  <pic:nvPicPr>
-                    <pic:cNvPr id="0" name="bf26824c6e39be611ffa58bf17791d74?s=44&amp;#038;r=g"/>
-                    <pic:cNvPicPr/>
-                  </pic:nvPicPr>
-                  <pic:blipFill>
-                    <a:blip xmlns:r="http://schemas.openxmlformats.org/officeDocument/2006/relationships" r:embed="Rdd6b212dc5f0445c" cstate="print">
-                      <a:extLst>
-                        <a:ext uri="{28A0092B-C50C-407E-A947-70E740481C1C}"/>
-                      </a:extLst>
-                    </a:blip>
-                    <a:stretch>
-                      <a:fillRect/>
-                    </a:stretch>
-                  </pic:blipFill>
-                  <pic:spPr>
-                    <a:xfrm>
-                      <a:off x="0" y="0"/>
-                      <a:ext cx="419100" cy="419100"/>
-                    </a:xfrm>
-                    <a:prstGeom prst="rect">
-                      <a:avLst/>
-                    </a:prstGeom>
-                  </pic:spPr>
-                </pic:pic>
-              </a:graphicData>
-            </a:graphic>
-          </wp:inline>
-        </w:drawing>
-      </w:r>
-      <w:hyperlink xmlns:r="http://schemas.openxmlformats.org/officeDocument/2006/relationships" w:history="true" r:id="Rd936d1673671499c">
-        <w:r>
-          <w:rPr>
-            <w:rStyle w:val="Hyperlink"/>
-            <w:b/>
-          </w:rPr>
-          <w:t xml:space="preserve">Dmitry Pavlov</w:t>
-        </w:r>
-      </w:hyperlink>
-      <w:hyperlink xmlns:r="http://schemas.openxmlformats.org/officeDocument/2006/relationships" w:history="true" r:id="R10478955f0f94a71">
-        <w:r>
-          <w:t xml:space="preserve">March 25, 2019 at 3:58 pm</w:t>
-        </w:r>
-      </w:hyperlink>
-    </w:p>
-    <w:p>
-      <w:r>
-        <w:t xml:space="preserve"> </w:t>
-      </w:r>
-    </w:p>
-    <w:p>
-      <w:r>
-        <w:t xml:space="preserve">Be aware of </w:t>
-      </w:r>
-      <w:hyperlink xmlns:r="http://schemas.openxmlformats.org/officeDocument/2006/relationships" w:history="true" r:id="Ra5519aeb9c2e4303">
-        <w:r>
-          <w:rPr>
-            <w:rStyle w:val="Hyperlink"/>
-          </w:rPr>
-          <w:t xml:space="preserve">https://weblog.west-wind.com/posts/2018/Dec/31/Dont-let-ASPNET-Core-Default-Console-Logging-Slow-your-App-down</w:t>
-        </w:r>
-      </w:hyperlink>
-    </w:p>
-    <w:p>
-      <w:r>
-        <w:t xml:space="preserve"> </w:t>
-      </w:r>
-    </w:p>
-    <w:p>
-      <w:hyperlink xmlns:r="http://schemas.openxmlformats.org/officeDocument/2006/relationships" w:history="true" r:id="Rb0b0f1236dfd464d">
-        <w:r>
-          <w:rPr>
-            <w:rStyle w:val="Hyperlink"/>
-          </w:rPr>
-          <w:t xml:space="preserve">Reply</w:t>
-        </w:r>
-      </w:hyperlink>
-      <w:r>
-        <w:t xml:space="preserve"> </w:t>
-      </w:r>
-      <w:r>
-        <w:t xml:space="preserve">↓</w:t>
-      </w:r>
-    </w:p>
-    <w:p>
-      <w:pPr>
-        <w:pStyle w:val="ListParagraph"/>
-        <w:numPr>
-          <w:ilvl w:val="0"/>
-          <w:numId w:val="11"/>
-        </w:numPr>
-      </w:pPr>
-      <w:r>
-        <w:drawing>
-          <wp:inline xmlns:wp="http://schemas.openxmlformats.org/drawingml/2006/wordprocessingDrawing" distT="0" distB="0" distL="0" distR="0">
-            <wp:extent cx="419100" cy="419100"/>
-            <wp:effectExtent l="0" t="0" r="0" b="0"/>
-            <wp:docPr id="1" name="Picture 1"/>
-            <wp:cNvGraphicFramePr>
-              <a:graphicFrameLocks xmlns:a="http://schemas.openxmlformats.org/drawingml/2006/main" noChangeAspect="1"/>
-            </wp:cNvGraphicFramePr>
-            <a:graphic xmlns:a="http://schemas.openxmlformats.org/drawingml/2006/main">
-              <a:graphicData uri="http://schemas.openxmlformats.org/drawingml/2006/picture">
-                <pic:pic xmlns:pic="http://schemas.openxmlformats.org/drawingml/2006/picture">
-                  <pic:nvPicPr>
-                    <pic:cNvPr id="0" name="9f7a8b093c46096635fb0690edf13c5e?s=44&amp;#038;r=g"/>
-                    <pic:cNvPicPr/>
-                  </pic:nvPicPr>
-                  <pic:blipFill>
-                    <a:blip xmlns:r="http://schemas.openxmlformats.org/officeDocument/2006/relationships" r:embed="R0db920f5677b402c" cstate="print">
-                      <a:extLst>
-                        <a:ext uri="{28A0092B-C50C-407E-A947-70E740481C1C}"/>
-                      </a:extLst>
-                    </a:blip>
-                    <a:stretch>
-                      <a:fillRect/>
-                    </a:stretch>
-                  </pic:blipFill>
-                  <pic:spPr>
-                    <a:xfrm>
-                      <a:off x="0" y="0"/>
-                      <a:ext cx="419100" cy="419100"/>
-                    </a:xfrm>
-                    <a:prstGeom prst="rect">
-                      <a:avLst/>
-                    </a:prstGeom>
-                  </pic:spPr>
-                </pic:pic>
-              </a:graphicData>
-            </a:graphic>
-          </wp:inline>
-        </w:drawing>
-      </w:r>
-      <w:r>
-        <w:rPr>
-          <w:b/>
-        </w:rPr>
-        <w:t xml:space="preserve">Shahed C</w:t>
-      </w:r>
-      <w:r>
-        <w:t xml:space="preserve"> </w:t>
-      </w:r>
-      <w:r>
-        <w:t xml:space="preserve">Post author</w:t>
-      </w:r>
-      <w:hyperlink xmlns:r="http://schemas.openxmlformats.org/officeDocument/2006/relationships" w:history="true" r:id="R8eb6b584fd1a40e4">
-        <w:r>
-          <w:t xml:space="preserve">March 25, 2019 at 4:00 pm</w:t>
-        </w:r>
-      </w:hyperlink>
-    </w:p>
-    <w:p>
-      <w:r>
-        <w:t xml:space="preserve"> </w:t>
-      </w:r>
-    </w:p>
-    <w:p>
-      <w:r>
-        <w:t xml:space="preserve">Aah yes, I remember that discussion. Glad he brought it up, and it was good to see the discussion and resolution. </w:t>
-      </w:r>
-      <w:r>
-        <w:drawing>
-          <wp:inline xmlns:wp="http://schemas.openxmlformats.org/drawingml/2006/wordprocessingDrawing" distT="0" distB="0" distL="0" distR="0">
-            <wp:extent cx="685800" cy="685800"/>
-            <wp:effectExtent l="0" t="0" r="0" b="0"/>
-            <wp:docPr id="1" name="Picture 1"/>
-            <wp:cNvGraphicFramePr>
-              <a:graphicFrameLocks xmlns:a="http://schemas.openxmlformats.org/drawingml/2006/main" noChangeAspect="1"/>
-            </wp:cNvGraphicFramePr>
-            <a:graphic xmlns:a="http://schemas.openxmlformats.org/drawingml/2006/main">
-              <a:graphicData uri="http://schemas.openxmlformats.org/drawingml/2006/picture">
-                <pic:pic xmlns:pic="http://schemas.openxmlformats.org/drawingml/2006/picture">
-                  <pic:nvPicPr>
-                    <pic:cNvPr id="0" name="simple-smile.png"/>
-                    <pic:cNvPicPr/>
-                  </pic:nvPicPr>
-                  <pic:blipFill>
-                    <a:blip xmlns:r="http://schemas.openxmlformats.org/officeDocument/2006/relationships" r:embed="R62dee7b611cd4bf3" cstate="print">
-                      <a:extLst>
-                        <a:ext uri="{28A0092B-C50C-407E-A947-70E740481C1C}"/>
-                      </a:extLst>
-                    </a:blip>
-                    <a:stretch>
-                      <a:fillRect/>
-                    </a:stretch>
-                  </pic:blipFill>
-                  <pic:spPr>
-                    <a:xfrm>
-                      <a:off x="0" y="0"/>
-                      <a:ext cx="685800" cy="685800"/>
-                    </a:xfrm>
-                    <a:prstGeom prst="rect">
-                      <a:avLst/>
-                    </a:prstGeom>
-                  </pic:spPr>
-                </pic:pic>
-              </a:graphicData>
-            </a:graphic>
-          </wp:inline>
-        </w:drawing>
-      </w:r>
-    </w:p>
-    <w:p>
-      <w:r>
-        <w:t xml:space="preserve"> </w:t>
-      </w:r>
-    </w:p>
-    <w:p>
-      <w:hyperlink xmlns:r="http://schemas.openxmlformats.org/officeDocument/2006/relationships" w:history="true" r:id="R899ff95c0dc64e7a">
-        <w:r>
-          <w:rPr>
-            <w:rStyle w:val="Hyperlink"/>
-          </w:rPr>
-          <w:t xml:space="preserve">Reply</w:t>
-        </w:r>
-      </w:hyperlink>
-      <w:r>
-        <w:t xml:space="preserve"> </w:t>
-      </w:r>
-      <w:r>
-        <w:t xml:space="preserve">↓</w:t>
-      </w:r>
-    </w:p>
-    <w:p>
-      <w:pPr>
-        <w:pStyle w:val="ListParagraph"/>
-        <w:numPr>
-          <w:ilvl w:val="0"/>
-          <w:numId w:val="11"/>
-        </w:numPr>
-      </w:pPr>
-      <w:r>
-        <w:t xml:space="preserve">Pingback: </w:t>
-      </w:r>
-      <w:hyperlink xmlns:r="http://schemas.openxmlformats.org/officeDocument/2006/relationships" w:history="true" r:id="R1df3dd66be4c4d1e">
-        <w:r>
-          <w:rPr>
-            <w:rStyle w:val="Hyperlink"/>
-          </w:rPr>
-          <w:t xml:space="preserve">Dew Drop – March 26, 2019 (#2926) | Morning Dew</w:t>
-        </w:r>
-      </w:hyperlink>
-    </w:p>
-    <w:p>
-      <w:pPr>
-        <w:pStyle w:val="ListParagraph"/>
-        <w:numPr>
-          <w:ilvl w:val="0"/>
-          <w:numId w:val="11"/>
-        </w:numPr>
-      </w:pPr>
-      <w:r>
-        <w:t xml:space="preserve">Pingback: </w:t>
-      </w:r>
-      <w:hyperlink xmlns:r="http://schemas.openxmlformats.org/officeDocument/2006/relationships" w:history="true" r:id="R14d671c9e36b4fc8">
-        <w:r>
-          <w:rPr>
-            <w:rStyle w:val="Hyperlink"/>
-          </w:rPr>
-          <w:t xml:space="preserve">The Morning Brew - Chris Alcock » The Morning Brew #2713</w:t>
-        </w:r>
-      </w:hyperlink>
-    </w:p>
-    <w:p>
-      <w:pPr>
-        <w:pStyle w:val="ListParagraph"/>
-        <w:numPr>
-          <w:ilvl w:val="0"/>
-          <w:numId w:val="11"/>
-        </w:numPr>
-      </w:pPr>
-      <w:r>
-        <w:t xml:space="preserve">Pingback: </w:t>
-      </w:r>
-      <w:hyperlink xmlns:r="http://schemas.openxmlformats.org/officeDocument/2006/relationships" w:history="true" r:id="R73a588fe88054def">
-        <w:r>
-          <w:rPr>
-            <w:rStyle w:val="Hyperlink"/>
-          </w:rPr>
-          <w:t xml:space="preserve">Production Tips for ASP .NET Core Web Apps | Wake Up And Code!</w:t>
-        </w:r>
-      </w:hyperlink>
-    </w:p>
-    <w:p>
-      <w:r>
-        <w:t xml:space="preserve"> </w:t>
-      </w:r>
-    </w:p>
-    <w:p>
-      <w:r>
-        <w:rPr>
-          <w:b/>
-          <w:sz w:val="28"/>
-        </w:rPr>
-        <w:t xml:space="preserve">Leave a Reply </w:t>
-      </w:r>
-    </w:p>
-    <w:p>
-      <w:r>
-        <w:t xml:space="preserve"> </w:t>
-      </w:r>
-    </w:p>
-    <w:p>
-      <w:r>
-        <w:t xml:space="preserve"> </w:t>
-      </w:r>
-      <w:r>
-        <w:t xml:space="preserve"> </w:t>
-      </w:r>
-    </w:p>
-    <w:p>
-      <w:r>
-        <w:t xml:space="preserve">This site uses Akismet to reduce spam. </w:t>
-      </w:r>
-      <w:hyperlink xmlns:r="http://schemas.openxmlformats.org/officeDocument/2006/relationships" w:history="true" r:id="R547379e7050245cd">
-        <w:r>
-          <w:rPr>
-            <w:rStyle w:val="Hyperlink"/>
-          </w:rPr>
-          <w:t xml:space="preserve">Learn how your comment data is processed</w:t>
-        </w:r>
-      </w:hyperlink>
-      <w:r>
-        <w:t xml:space="preserve">.</w:t>
+      <w:r>
+        <w:t xml:space="preserve"> </w:t>
+      </w:r>
+      <w:r>
+        <w:t xml:space="preserve"> </w:t>
       </w:r>
     </w:p>
   </w:body>
@@ -4029,28 +3458,6 @@
       <w:rPr>
         <w:rFonts w:hint="default" w:ascii="Symbol" w:hAnsi="Symbol"/>
       </w:rPr>
-    </w:lvl>
-  </w:abstractNum>
-  <w:abstractNum w:abstractNumId="10">
-    <w:lvl w:ilvl="0">
-      <w:start w:val="1"/>
-      <w:numFmt w:val="decimal"/>
-      <w:lvlText w:val="%1."/>
-      <w:lvlJc w:val="left"/>
-      <w:pPr>
-        <w:ind w:left="720" w:hanging="360"/>
-      </w:pPr>
-    </w:lvl>
-  </w:abstractNum>
-  <w:abstractNum w:abstractNumId="11">
-    <w:lvl w:ilvl="0">
-      <w:start w:val="1"/>
-      <w:numFmt w:val="decimal"/>
-      <w:lvlText w:val="%1."/>
-      <w:lvlJc w:val="left"/>
-      <w:pPr>
-        <w:ind w:left="720" w:hanging="360"/>
-      </w:pPr>
     </w:lvl>
   </w:abstractNum>
   <w:num w:numId="1">
@@ -4080,11 +3487,5 @@
   <w:num w:numId="9">
     <w:abstractNumId w:val="9"/>
   </w:num>
-  <w:num w:numId="10">
-    <w:abstractNumId w:val="10"/>
-  </w:num>
-  <w:num w:numId="11">
-    <w:abstractNumId w:val="11"/>
-  </w:num>
 </w:numbering>
 </file>